--- a/docs/diploma/review.docx
+++ b/docs/diploma/review.docx
@@ -423,7 +423,8 @@
         <w:pStyle w:val="a6"/>
         <w:ind w:firstLine="0"/>
         <w:rPr>
-          <w:sz w:val="22"/>
+          <w:sz w:val="18"/>
+          <w:szCs w:val="18"/>
         </w:rPr>
       </w:pPr>
     </w:p>
@@ -446,7 +447,42 @@
         <w:rPr>
           <w:sz w:val="22"/>
         </w:rPr>
-        <w:t>: Бороздин Максим Юрьевич</w:t>
+        <w:t xml:space="preserve">: </w:t>
+      </w:r>
+    </w:p>
+    <w:p>
+      <w:pPr>
+        <w:pStyle w:val="a6"/>
+        <w:ind w:firstLine="0"/>
+        <w:jc w:val="left"/>
+        <w:rPr>
+          <w:sz w:val="22"/>
+        </w:rPr>
+      </w:pPr>
+      <w:r>
+        <w:rPr>
+          <w:sz w:val="22"/>
+        </w:rPr>
+        <w:t>Кандидат физико-математических наук</w:t>
+      </w:r>
+      <w:r>
+        <w:rPr>
+          <w:sz w:val="22"/>
+        </w:rPr>
+        <w:tab/>
+      </w:r>
+      <w:r>
+        <w:rPr>
+          <w:sz w:val="22"/>
+        </w:rPr>
+        <w:tab/>
+      </w:r>
+      <w:r>
+        <w:rPr>
+          <w:sz w:val="22"/>
+        </w:rPr>
+        <w:tab/>
+        <w:t>/ Попов А. Ю./</w:t>
       </w:r>
       <w:r>
         <w:rPr>
@@ -458,33 +494,37 @@
         <w:rPr>
           <w:sz w:val="22"/>
         </w:rPr>
-        <w:t xml:space="preserve">Должность рецензента: </w:t>
-      </w:r>
-      <w:r>
-        <w:rPr>
-          <w:sz w:val="22"/>
-        </w:rPr>
-        <w:t>Г</w:t>
-      </w:r>
-      <w:r>
-        <w:rPr>
-          <w:sz w:val="22"/>
-        </w:rPr>
-        <w:t xml:space="preserve">енеральный </w:t>
-      </w:r>
-      <w:r>
-        <w:rPr>
-          <w:sz w:val="22"/>
-        </w:rPr>
-        <w:t xml:space="preserve">директор                                         </w:t>
+        <w:t>Должность рецензента:</w:t>
+      </w:r>
+      <w:r>
+        <w:rPr>
+          <w:sz w:val="22"/>
+        </w:rPr>
+        <w:t xml:space="preserve">                                </w:t>
       </w:r>
       <w:r>
         <w:rPr>
           <w:sz w:val="22"/>
         </w:rPr>
         <w:br/>
-        <w:t xml:space="preserve">          </w:t>
-      </w:r>
+      </w:r>
+      <w:r>
+        <w:rPr>
+          <w:sz w:val="22"/>
+        </w:rPr>
+        <w:t>Заместитель директора по научной работе</w:t>
+      </w:r>
+    </w:p>
+    <w:p>
+      <w:pPr>
+        <w:pStyle w:val="a6"/>
+        <w:ind w:firstLine="0"/>
+        <w:jc w:val="left"/>
+        <w:rPr>
+          <w:sz w:val="18"/>
+          <w:szCs w:val="18"/>
+        </w:rPr>
+      </w:pPr>
     </w:p>
     <w:p>
       <w:pPr>
